--- a/Concurentieanalyse/Concurentieanalyse V1.5.docx
+++ b/Concurentieanalyse/Concurentieanalyse V1.5.docx
@@ -2536,68 +2536,469 @@
         <w:t>opdracht</w:t>
       </w:r>
       <w:r>
-        <w:t xml:space="preserve"> gestuurd. Hierbij hebben wij aangegeven dat het om een grote opdracht gaat (50+ systemen). Door dit te doen hebben wij gelijktijdig onderzocht of de concurrent korting geeft </w:t>
+        <w:t xml:space="preserve"> gestuurd. Hierbij hebben wij aangegeven dat het om een grote opdracht gaat (50+ systemen). Door dit te doen hebben wij gelijktijdig </w:t>
+      </w:r>
+      <w:r>
+        <w:t xml:space="preserve">gedaan of het bedrijf korting geeft. </w:t>
+      </w:r>
+    </w:p>
+    <w:p>
+      <w:pPr>
+        <w:spacing w:after="0" w:line="240" w:lineRule="auto"/>
+      </w:pPr>
+    </w:p>
+    <w:p>
+      <w:pPr>
+        <w:spacing w:after="0" w:line="240" w:lineRule="auto"/>
+      </w:pPr>
+      <w:r>
+        <w:t>Wij hebben echter niet voor alle bedrijven de opdracht hetzelfde kunnen houden</w:t>
+      </w:r>
+      <w:r>
+        <w:t>. Zo hebben wij bij de echte maatwerk bedrijven de situatie minder specifiek gehouden dan bij de volwaardige “zorg-domotica” concurrenten</w:t>
+      </w:r>
+      <w:r>
+        <w:t xml:space="preserve"> (E-Domotica)</w:t>
+      </w:r>
+      <w:r>
+        <w:t xml:space="preserve"> In de offerte proberen we de prijs te krijgen voor één woning. </w:t>
+      </w:r>
+    </w:p>
+    <w:p>
+      <w:pPr>
+        <w:spacing w:after="0" w:line="240" w:lineRule="auto"/>
+      </w:pPr>
+    </w:p>
+    <w:p>
+      <w:pPr>
+        <w:spacing w:after="0" w:line="240" w:lineRule="auto"/>
+        <w:rPr>
+          <w:b/>
+        </w:rPr>
+      </w:pPr>
+      <w:r>
+        <w:rPr>
+          <w:b/>
+        </w:rPr>
+        <w:t>Off</w:t>
+      </w:r>
+      <w:r>
+        <w:rPr>
+          <w:b/>
+        </w:rPr>
+        <w:t>erte specifieke zorg bedrijven</w:t>
+      </w:r>
+    </w:p>
+    <w:p>
+      <w:pPr>
+        <w:spacing w:after="0" w:line="240" w:lineRule="auto"/>
+      </w:pPr>
+      <w:r>
+        <w:t>Onderstaande is een gekopieerd stuk u</w:t>
+      </w:r>
+      <w:r>
+        <w:t>it e-mails, de informatie uit dit</w:t>
+      </w:r>
+      <w:r>
+        <w:t xml:space="preserve"> stuk achten wij belangrijk voor deze analyse.</w:t>
+      </w:r>
+      <w:r>
+        <w:t xml:space="preserve"> </w:t>
+      </w:r>
+      <w:r>
+        <w:t xml:space="preserve"> </w:t>
+      </w:r>
+    </w:p>
+    <w:p>
+      <w:pPr>
+        <w:spacing w:after="0" w:line="240" w:lineRule="auto"/>
+      </w:pPr>
+    </w:p>
+    <w:p>
+      <w:pPr>
+        <w:spacing w:after="0" w:line="240" w:lineRule="auto"/>
+        <w:rPr>
+          <w:i/>
+          <w:sz w:val="24"/>
+          <w:szCs w:val="24"/>
+        </w:rPr>
+      </w:pPr>
+      <w:r>
+        <w:rPr>
+          <w:sz w:val="24"/>
+          <w:szCs w:val="24"/>
+        </w:rPr>
+        <w:t>“</w:t>
+      </w:r>
+      <w:r>
+        <w:rPr>
+          <w:i/>
+          <w:sz w:val="24"/>
+          <w:szCs w:val="24"/>
+        </w:rPr>
+        <w:t>De bewoners van De Zorggroep moeten beschikking krijgen tot de volgende functionaliteiten;</w:t>
+      </w:r>
+      <w:r>
+        <w:rPr>
+          <w:i/>
+          <w:sz w:val="24"/>
+          <w:szCs w:val="24"/>
+        </w:rPr>
+        <w:t xml:space="preserve"> </w:t>
+      </w:r>
+    </w:p>
+    <w:p>
+      <w:pPr>
+        <w:pStyle w:val="Lijstalinea"/>
+        <w:numPr>
+          <w:ilvl w:val="0"/>
+          <w:numId w:val="12"/>
+        </w:numPr>
+        <w:rPr>
+          <w:i/>
+          <w:color w:val="44546A" w:themeColor="text2"/>
+        </w:rPr>
+      </w:pPr>
+      <w:r>
+        <w:rPr>
+          <w:i/>
+          <w:color w:val="44546A" w:themeColor="text2"/>
+        </w:rPr>
+        <w:t>Een mobiele applicatie waarin een aantal van de onderstaande functionaliteiten moeten worden doorgevoerd.</w:t>
+      </w:r>
+    </w:p>
+    <w:p>
+      <w:pPr>
+        <w:pStyle w:val="Lijstalinea"/>
+        <w:numPr>
+          <w:ilvl w:val="0"/>
+          <w:numId w:val="12"/>
+        </w:numPr>
+        <w:rPr>
+          <w:i/>
+          <w:color w:val="44546A" w:themeColor="text2"/>
+        </w:rPr>
+      </w:pPr>
+      <w:r>
+        <w:rPr>
+          <w:i/>
+          <w:color w:val="44546A" w:themeColor="text2"/>
+        </w:rPr>
+        <w:t>5 lampen, deze</w:t>
+      </w:r>
+      <w:r>
+        <w:rPr>
+          <w:i/>
+          <w:color w:val="44546A" w:themeColor="text2"/>
+        </w:rPr>
+        <w:t xml:space="preserve"> moeten draadloos te bedienen zijn. </w:t>
+      </w:r>
+      <w:r>
+        <w:rPr>
+          <w:i/>
+          <w:color w:val="44546A" w:themeColor="text2"/>
+        </w:rPr>
+        <w:t xml:space="preserve"> </w:t>
+      </w:r>
+    </w:p>
+    <w:p>
+      <w:pPr>
+        <w:pStyle w:val="Lijstalinea"/>
+        <w:numPr>
+          <w:ilvl w:val="0"/>
+          <w:numId w:val="12"/>
+        </w:numPr>
+        <w:rPr>
+          <w:color w:val="44546A" w:themeColor="text2"/>
+        </w:rPr>
+      </w:pPr>
+      <w:r>
+        <w:rPr>
+          <w:i/>
+          <w:color w:val="44546A" w:themeColor="text2"/>
+        </w:rPr>
+        <w:t>Cameratoezicht, de bewoners moeten worden gemonitord, tenzij ze in de applicatie deze functie uit willen schakelen.</w:t>
+      </w:r>
+    </w:p>
+    <w:p>
+      <w:pPr>
+        <w:pStyle w:val="Lijstalinea"/>
+        <w:numPr>
+          <w:ilvl w:val="0"/>
+          <w:numId w:val="12"/>
+        </w:numPr>
+        <w:rPr>
+          <w:color w:val="44546A" w:themeColor="text2"/>
+        </w:rPr>
+      </w:pPr>
+      <w:r>
+        <w:rPr>
+          <w:i/>
+          <w:color w:val="44546A" w:themeColor="text2"/>
+        </w:rPr>
+        <w:t>Er moet een noodknop komen, die een sign</w:t>
+      </w:r>
+      <w:r>
+        <w:rPr>
+          <w:i/>
+          <w:color w:val="44546A" w:themeColor="text2"/>
+        </w:rPr>
+        <w:t xml:space="preserve">aal doorgeeft in geval van nood, deze moet zowel fysiek als </w:t>
       </w:r>
       <w:proofErr w:type="gramStart"/>
       <w:r>
-        <w:t>aa</w:t>
-      </w:r>
-      <w:r>
-        <w:t xml:space="preserve">n </w:t>
-      </w:r>
+        <w:rPr>
+          <w:i/>
+          <w:color w:val="44546A" w:themeColor="text2"/>
+        </w:rPr>
+        <w:t>software matig</w:t>
+      </w:r>
+      <w:proofErr w:type="gramEnd"/>
+      <w:r>
+        <w:rPr>
+          <w:i/>
+          <w:color w:val="44546A" w:themeColor="text2"/>
+        </w:rPr>
+        <w:t xml:space="preserve"> aanwezig zijn in de applicatie. </w:t>
+      </w:r>
+    </w:p>
+    <w:p>
+      <w:pPr>
+        <w:pStyle w:val="Lijstalinea"/>
+        <w:rPr>
+          <w:color w:val="44546A" w:themeColor="text2"/>
+        </w:rPr>
+      </w:pPr>
+    </w:p>
+    <w:p>
+      <w:r>
+        <w:rPr>
+          <w:rFonts w:eastAsiaTheme="minorEastAsia"/>
+          <w:sz w:val="24"/>
+          <w:szCs w:val="24"/>
+          <w:lang w:eastAsia="nl-NL" w:bidi="ar-SA"/>
+        </w:rPr>
+        <w:t xml:space="preserve">De medewerkers van De zorggroep moeten </w:t>
+      </w:r>
+      <w:r>
+        <w:rPr>
+          <w:rFonts w:eastAsiaTheme="minorEastAsia"/>
+          <w:sz w:val="24"/>
+          <w:szCs w:val="24"/>
+          <w:lang w:eastAsia="nl-NL" w:bidi="ar-SA"/>
+        </w:rPr>
+        <w:t xml:space="preserve">toegang </w:t>
+      </w:r>
+      <w:r>
+        <w:rPr>
+          <w:rFonts w:eastAsiaTheme="minorEastAsia"/>
+          <w:sz w:val="24"/>
+          <w:szCs w:val="24"/>
+          <w:lang w:eastAsia="nl-NL" w:bidi="ar-SA"/>
+        </w:rPr>
+        <w:t xml:space="preserve">krijgen tot de volgende functionaliteiten omtrent de bewoners van de zorggroep. </w:t>
+      </w:r>
+    </w:p>
+    <w:p>
+      <w:pPr>
+        <w:pStyle w:val="Lijstalinea"/>
+        <w:numPr>
+          <w:ilvl w:val="0"/>
+          <w:numId w:val="12"/>
+        </w:numPr>
+        <w:rPr>
+          <w:color w:val="44546A" w:themeColor="text2"/>
+        </w:rPr>
+      </w:pPr>
+      <w:r>
+        <w:rPr>
+          <w:color w:val="44546A" w:themeColor="text2"/>
+        </w:rPr>
+        <w:t>De bewoners moeten via een centrale omgeving mee kunnen kijken met de webcams en eventuele noodmeldingen kunnen zien.”</w:t>
+      </w:r>
+    </w:p>
+    <w:p>
+      <w:pPr>
+        <w:spacing w:after="0" w:line="240" w:lineRule="auto"/>
+      </w:pPr>
+    </w:p>
+    <w:p>
+      <w:pPr>
+        <w:spacing w:after="0" w:line="240" w:lineRule="auto"/>
+        <w:rPr>
+          <w:b/>
+        </w:rPr>
+      </w:pPr>
+      <w:r>
+        <w:rPr>
+          <w:b/>
+        </w:rPr>
+        <w:t>Offerte maatwerk leveranciers:</w:t>
+      </w:r>
+    </w:p>
+    <w:p>
+      <w:pPr>
+        <w:spacing w:after="0" w:line="240" w:lineRule="auto"/>
+      </w:pPr>
+      <w:r>
+        <w:t>Onderstaande is een gekopieerd stuk u</w:t>
+      </w:r>
+      <w:r>
+        <w:t xml:space="preserve">it e-mails, deze informatie </w:t>
+      </w:r>
+      <w:r>
+        <w:t xml:space="preserve">achten wij belangrijk voor deze analyse. </w:t>
+      </w:r>
+    </w:p>
+    <w:p>
+      <w:pPr>
+        <w:spacing w:after="0" w:line="240" w:lineRule="auto"/>
+      </w:pPr>
       <w:r>
         <w:t xml:space="preserve"> </w:t>
       </w:r>
-      <w:r>
-        <w:t>haar</w:t>
-      </w:r>
-      <w:proofErr w:type="gramEnd"/>
-      <w:r>
-        <w:t xml:space="preserve"> klanten.  </w:t>
-      </w:r>
     </w:p>
     <w:p>
       <w:pPr>
         <w:spacing w:after="0" w:line="240" w:lineRule="auto"/>
-      </w:pPr>
+        <w:rPr>
+          <w:i/>
+          <w:sz w:val="24"/>
+          <w:szCs w:val="24"/>
+        </w:rPr>
+      </w:pPr>
+      <w:r>
+        <w:rPr>
+          <w:sz w:val="24"/>
+          <w:szCs w:val="24"/>
+        </w:rPr>
+        <w:t>“</w:t>
+      </w:r>
+      <w:r>
+        <w:rPr>
+          <w:i/>
+          <w:sz w:val="24"/>
+          <w:szCs w:val="24"/>
+        </w:rPr>
+        <w:t xml:space="preserve">Binnen dit project zal iedere bewoner beschikking krijgen tot de volgende elektronica binnen zijn/haar woning; </w:t>
+      </w:r>
+    </w:p>
+    <w:p>
+      <w:pPr>
+        <w:pStyle w:val="Lijstalinea"/>
+        <w:numPr>
+          <w:ilvl w:val="0"/>
+          <w:numId w:val="12"/>
+        </w:numPr>
+        <w:rPr>
+          <w:i/>
+          <w:color w:val="44546A" w:themeColor="text2"/>
+        </w:rPr>
+      </w:pPr>
+      <w:r>
+        <w:rPr>
+          <w:i/>
+          <w:color w:val="44546A" w:themeColor="text2"/>
+        </w:rPr>
+        <w:t xml:space="preserve">5 lampen, deze moeten draadloos te verbinden kunnen zijn met de mobiele applicatie die wordt ontwikkeld, </w:t>
+      </w:r>
+    </w:p>
+    <w:p>
+      <w:pPr>
+        <w:pStyle w:val="Lijstalinea"/>
+        <w:numPr>
+          <w:ilvl w:val="0"/>
+          <w:numId w:val="12"/>
+        </w:numPr>
+        <w:rPr>
+          <w:color w:val="44546A" w:themeColor="text2"/>
+        </w:rPr>
+      </w:pPr>
+      <w:r>
+        <w:rPr>
+          <w:i/>
+          <w:color w:val="44546A" w:themeColor="text2"/>
+        </w:rPr>
+        <w:t>Cameratoezicht, de bewoners moeten worden gemonitord, tenzij ze in de applicatie deze functie uit willen schakelen.</w:t>
+      </w:r>
+    </w:p>
+    <w:p>
+      <w:pPr>
+        <w:pStyle w:val="Lijstalinea"/>
+        <w:numPr>
+          <w:ilvl w:val="0"/>
+          <w:numId w:val="12"/>
+        </w:numPr>
+        <w:rPr>
+          <w:color w:val="44546A" w:themeColor="text2"/>
+        </w:rPr>
+      </w:pPr>
+      <w:r>
+        <w:rPr>
+          <w:i/>
+          <w:color w:val="44546A" w:themeColor="text2"/>
+        </w:rPr>
+        <w:t>Er moet een noodknop komen, die een signaal doorgeeft in geval van nood.</w:t>
+      </w:r>
+      <w:r>
+        <w:rPr>
+          <w:color w:val="44546A" w:themeColor="text2"/>
+        </w:rPr>
+        <w:t>”</w:t>
+      </w:r>
     </w:p>
     <w:p>
       <w:pPr>
         <w:spacing w:after="0" w:line="240" w:lineRule="auto"/>
       </w:pPr>
-      <w:r>
-        <w:t>Wij hebben echter niet voor alle bedrijven de opdracht hetzelfde kunnen houden</w:t>
-      </w:r>
-      <w:r>
-        <w:t>. Zo hebben wij bij de echte maatwerk bedrijven de situatie minder specifiek gehouden dan bij de volwaardige “zorg-domotica” concurrenten</w:t>
-      </w:r>
-      <w:r>
-        <w:t xml:space="preserve"> (E-Domotica)</w:t>
-      </w:r>
     </w:p>
     <w:p>
       <w:pPr>
         <w:spacing w:after="0" w:line="240" w:lineRule="auto"/>
-      </w:pPr>
+        <w:rPr>
+          <w:b/>
+        </w:rPr>
+      </w:pPr>
+      <w:r>
+        <w:rPr>
+          <w:b/>
+        </w:rPr>
+        <w:t>Beoogd resultaat</w:t>
+      </w:r>
     </w:p>
     <w:p>
       <w:pPr>
         <w:spacing w:after="0" w:line="240" w:lineRule="auto"/>
+      </w:pPr>
+      <w:r>
+        <w:t xml:space="preserve">Allereerst hopen wij überhaupt informatie te mogen ontvangen van de verschillende leveranciers gezien de korte duur van ons huidige project. </w:t>
+      </w:r>
+    </w:p>
+    <w:p>
+      <w:pPr>
+        <w:spacing w:after="0" w:line="240" w:lineRule="auto"/>
+      </w:pPr>
+      <w:r>
+        <w:t xml:space="preserve">Onze voornaamste verwachting is dat E-Domotica de opdracht het best weet op te pakken. Dit gezien het feit dat zij al een dergelijke infrastructuur kant en klaar aanbieden op hun website. De andere concurrenten zijn </w:t>
+      </w:r>
+      <w:r>
+        <w:t xml:space="preserve">afhankelijk van veel meer factoren. </w:t>
+      </w:r>
+    </w:p>
+    <w:p>
+      <w:pPr>
+        <w:spacing w:after="0" w:line="240" w:lineRule="auto"/>
+      </w:pPr>
+    </w:p>
+    <w:p>
+      <w:pPr>
+        <w:spacing w:after="0" w:line="240" w:lineRule="auto"/>
+      </w:pPr>
+      <w:r>
         <w:rPr>
           <w:b/>
         </w:rPr>
-      </w:pPr>
-      <w:r>
-        <w:rPr>
-          <w:b/>
-        </w:rPr>
-        <w:t>Off</w:t>
-      </w:r>
-      <w:r>
-        <w:rPr>
-          <w:b/>
-        </w:rPr>
-        <w:t>erte specifieke zorg bedrijven</w:t>
+        <w:t>Resultaat</w:t>
       </w:r>
     </w:p>
     <w:p>
@@ -2605,172 +3006,94 @@
         <w:spacing w:after="0" w:line="240" w:lineRule="auto"/>
       </w:pPr>
       <w:r>
-        <w:t>Onderstaande is een gekopieerd stuk u</w:t>
-      </w:r>
-      <w:r>
-        <w:t>it e-mails, de informatie uit dit</w:t>
-      </w:r>
-      <w:r>
-        <w:t xml:space="preserve"> stuk achten wij belangrijk voor deze analyse. </w:t>
+        <w:t>Om te voorkomen dat dit document een grote warboel aan verschillende gekopieerde documenten wordt, zit er maar één ontvangen offerte toevoegen.</w:t>
+      </w:r>
+      <w:r>
+        <w:t xml:space="preserve"> D</w:t>
+      </w:r>
+      <w:r>
+        <w:t>e onderstaande offerte</w:t>
+      </w:r>
+      <w:r>
+        <w:t xml:space="preserve"> is die van </w:t>
+      </w:r>
+      <w:r>
+        <w:t xml:space="preserve">e-Domotica: </w:t>
       </w:r>
     </w:p>
     <w:p>
       <w:pPr>
         <w:spacing w:after="0" w:line="240" w:lineRule="auto"/>
       </w:pPr>
-    </w:p>
-    <w:p>
-      <w:pPr>
-        <w:spacing w:after="0" w:line="240" w:lineRule="auto"/>
-      </w:pPr>
-      <w:r>
-        <w:rPr>
-          <w:highlight w:val="yellow"/>
-        </w:rPr>
-        <w:t>OFFERTE HIER</w:t>
-      </w:r>
-    </w:p>
-    <w:p>
-      <w:pPr>
-        <w:spacing w:after="0" w:line="240" w:lineRule="auto"/>
-      </w:pPr>
-    </w:p>
-    <w:p>
-      <w:pPr>
-        <w:spacing w:after="0" w:line="240" w:lineRule="auto"/>
-        <w:rPr>
-          <w:b/>
-        </w:rPr>
-      </w:pPr>
-      <w:r>
-        <w:rPr>
-          <w:b/>
-        </w:rPr>
-        <w:t>Offerte maatwerk leveranciers:</w:t>
-      </w:r>
-    </w:p>
-    <w:p>
-      <w:pPr>
-        <w:spacing w:after="0" w:line="240" w:lineRule="auto"/>
-      </w:pPr>
-      <w:r>
-        <w:t>Onderstaande is een gekopieerd stuk u</w:t>
-      </w:r>
-      <w:r>
-        <w:t xml:space="preserve">it e-mails, deze informatie </w:t>
-      </w:r>
-      <w:r>
-        <w:t xml:space="preserve">achten wij belangrijk voor deze analyse. </w:t>
-      </w:r>
-    </w:p>
-    <w:p>
-      <w:pPr>
-        <w:spacing w:after="0" w:line="240" w:lineRule="auto"/>
-      </w:pPr>
-      <w:r>
-        <w:t xml:space="preserve"> </w:t>
-      </w:r>
-    </w:p>
-    <w:p>
-      <w:pPr>
-        <w:spacing w:after="0" w:line="240" w:lineRule="auto"/>
-      </w:pPr>
-      <w:r>
-        <w:rPr>
-          <w:highlight w:val="yellow"/>
-        </w:rPr>
-        <w:t>OFFERTE HIER</w:t>
-      </w:r>
-    </w:p>
-    <w:p>
-      <w:pPr>
-        <w:spacing w:after="0" w:line="240" w:lineRule="auto"/>
-      </w:pPr>
-    </w:p>
-    <w:p>
-      <w:pPr>
-        <w:spacing w:after="0" w:line="240" w:lineRule="auto"/>
-        <w:rPr>
-          <w:b/>
-        </w:rPr>
-      </w:pPr>
-      <w:r>
-        <w:rPr>
-          <w:b/>
-        </w:rPr>
-        <w:t>Beoogd resultaat</w:t>
-      </w:r>
-    </w:p>
-    <w:p>
-      <w:pPr>
-        <w:spacing w:after="0" w:line="240" w:lineRule="auto"/>
-      </w:pPr>
-      <w:r>
-        <w:t xml:space="preserve">Allereerst hopen wij überhaupt informatie te mogen ontvangen van de verschillende leveranciers gezien de korte duur van ons huidige project. </w:t>
-      </w:r>
-    </w:p>
-    <w:p>
-      <w:pPr>
-        <w:spacing w:after="0" w:line="240" w:lineRule="auto"/>
-      </w:pPr>
-      <w:r>
-        <w:t xml:space="preserve">Onze voornaamste verwachting is dat E-Domotica de opdracht het best weet op te pakken. Dit gezien het feit dat zij al een dergelijke infrastructuur kant en klaar aanbieden op hun website. De andere concurrenten zijn </w:t>
-      </w:r>
-      <w:r>
-        <w:t xml:space="preserve">afhankelijk van veel meer factoren. </w:t>
-      </w:r>
-      <w:bookmarkStart w:id="8" w:name="_GoBack"/>
+      <w:r>
+        <w:rPr>
+          <w:noProof/>
+          <w:lang w:eastAsia="nl-NL" w:bidi="ar-SA"/>
+        </w:rPr>
+        <w:drawing>
+          <wp:inline distT="0" distB="0" distL="0" distR="0" wp14:anchorId="351E71D4" wp14:editId="3DAF1966">
+            <wp:extent cx="4365959" cy="6178491"/>
+            <wp:effectExtent l="0" t="0" r="0" b="0"/>
+            <wp:docPr id="4" name="Afbeelding 4"/>
+            <wp:cNvGraphicFramePr>
+              <a:graphicFrameLocks xmlns:a="http://schemas.openxmlformats.org/drawingml/2006/main" noChangeAspect="1"/>
+            </wp:cNvGraphicFramePr>
+            <a:graphic xmlns:a="http://schemas.openxmlformats.org/drawingml/2006/main">
+              <a:graphicData uri="http://schemas.openxmlformats.org/drawingml/2006/picture">
+                <pic:pic xmlns:pic="http://schemas.openxmlformats.org/drawingml/2006/picture">
+                  <pic:nvPicPr>
+                    <pic:cNvPr id="4" name="Offertesjabloon diensten Blauw variant 42.pdf"/>
+                    <pic:cNvPicPr/>
+                  </pic:nvPicPr>
+                  <pic:blipFill>
+                    <a:blip r:embed="rId17">
+                      <a:extLst>
+                        <a:ext uri="{28A0092B-C50C-407E-A947-70E740481C1C}">
+                          <a14:useLocalDpi xmlns:a14="http://schemas.microsoft.com/office/drawing/2010/main" val="0"/>
+                        </a:ext>
+                      </a:extLst>
+                    </a:blip>
+                    <a:stretch>
+                      <a:fillRect/>
+                    </a:stretch>
+                  </pic:blipFill>
+                  <pic:spPr>
+                    <a:xfrm>
+                      <a:off x="0" y="0"/>
+                      <a:ext cx="4365959" cy="6178491"/>
+                    </a:xfrm>
+                    <a:prstGeom prst="rect">
+                      <a:avLst/>
+                    </a:prstGeom>
+                  </pic:spPr>
+                </pic:pic>
+              </a:graphicData>
+            </a:graphic>
+          </wp:inline>
+        </w:drawing>
+      </w:r>
+    </w:p>
+    <w:p>
+      <w:pPr>
+        <w:pStyle w:val="Kop1"/>
+        <w:rPr>
+          <w:rFonts w:asciiTheme="minorHAnsi" w:eastAsiaTheme="minorHAnsi" w:hAnsiTheme="minorHAnsi" w:cstheme="minorBidi"/>
+          <w:b w:val="0"/>
+          <w:caps w:val="0"/>
+          <w:sz w:val="26"/>
+          <w:szCs w:val="26"/>
+        </w:rPr>
+      </w:pPr>
+      <w:bookmarkStart w:id="8" w:name="_Toc473293765"/>
+    </w:p>
+    <w:p>
+      <w:pPr>
+        <w:pStyle w:val="Kop1"/>
+      </w:pPr>
+      <w:r>
+        <w:t>Welke concurrenten zitten waar?</w:t>
+      </w:r>
       <w:bookmarkEnd w:id="8"/>
-    </w:p>
-    <w:p>
-      <w:pPr>
-        <w:spacing w:after="0" w:line="240" w:lineRule="auto"/>
-      </w:pPr>
-    </w:p>
-    <w:p>
-      <w:pPr>
-        <w:spacing w:after="0" w:line="240" w:lineRule="auto"/>
-      </w:pPr>
-      <w:r>
-        <w:rPr>
-          <w:b/>
-        </w:rPr>
-        <w:t>Resultaat</w:t>
-      </w:r>
-    </w:p>
-    <w:p>
-      <w:pPr>
-        <w:spacing w:after="0" w:line="240" w:lineRule="auto"/>
-      </w:pPr>
-    </w:p>
-    <w:p>
-      <w:pPr>
-        <w:spacing w:after="0" w:line="240" w:lineRule="auto"/>
-      </w:pPr>
-      <w:r>
-        <w:rPr>
-          <w:highlight w:val="yellow"/>
-        </w:rPr>
-        <w:t>INVOEGEN RESULTATEN ONDERZOEK</w:t>
-      </w:r>
-    </w:p>
-    <w:p>
-      <w:pPr>
-        <w:spacing w:after="0" w:line="240" w:lineRule="auto"/>
-      </w:pPr>
-      <w:r>
-        <w:br w:type="page"/>
-      </w:r>
-    </w:p>
-    <w:p>
-      <w:pPr>
-        <w:pStyle w:val="Kop1"/>
-      </w:pPr>
-      <w:bookmarkStart w:id="9" w:name="_Toc473293765"/>
-      <w:r>
-        <w:t>Welke concurrenten zitten waar?</w:t>
-      </w:r>
-      <w:bookmarkEnd w:id="9"/>
     </w:p>
     <w:p>
       <w:r>
@@ -2815,7 +3138,7 @@
           <w:lang w:eastAsia="en-US" w:bidi="ar-SA"/>
         </w:rPr>
       </w:pPr>
-      <w:hyperlink r:id="rId17" w:history="1">
+      <w:hyperlink r:id="rId18" w:history="1">
         <w:r>
           <w:rPr>
             <w:rFonts w:cs="Arial"/>
@@ -2929,7 +3252,7 @@
                     </pic:cNvPicPr>
                   </pic:nvPicPr>
                   <pic:blipFill>
-                    <a:blip r:embed="rId18">
+                    <a:blip r:embed="rId19">
                       <a:extLst>
                         <a:ext uri="{28A0092B-C50C-407E-A947-70E740481C1C}">
                           <a14:useLocalDpi xmlns:a14="http://schemas.microsoft.com/office/drawing/2010/main" val="0"/>
@@ -2982,7 +3305,7 @@
           <w:lang w:eastAsia="en-US" w:bidi="ar-SA"/>
         </w:rPr>
       </w:pPr>
-      <w:hyperlink r:id="rId19" w:history="1">
+      <w:hyperlink r:id="rId20" w:history="1">
         <w:r>
           <w:rPr>
             <w:rFonts w:cs="Arial"/>
@@ -3062,7 +3385,7 @@
           <w:lang w:eastAsia="en-US" w:bidi="ar-SA"/>
         </w:rPr>
       </w:pPr>
-      <w:hyperlink r:id="rId20" w:history="1">
+      <w:hyperlink r:id="rId21" w:history="1">
         <w:r>
           <w:rPr>
             <w:rFonts w:cs="Arial"/>
@@ -3142,7 +3465,7 @@
           <w:lang w:eastAsia="en-US" w:bidi="ar-SA"/>
         </w:rPr>
       </w:pPr>
-      <w:hyperlink r:id="rId21" w:history="1">
+      <w:hyperlink r:id="rId22" w:history="1">
         <w:r>
           <w:rPr>
             <w:rFonts w:cs="Arial"/>
@@ -3255,11 +3578,11 @@
       <w:pPr>
         <w:pStyle w:val="Kop1"/>
       </w:pPr>
-      <w:bookmarkStart w:id="10" w:name="_Toc473293766"/>
+      <w:bookmarkStart w:id="9" w:name="_Toc473293766"/>
       <w:r>
         <w:t>Conclusie</w:t>
       </w:r>
-      <w:bookmarkEnd w:id="10"/>
+      <w:bookmarkEnd w:id="9"/>
     </w:p>
     <w:p>
       <w:pPr>
@@ -4469,6 +4792,8 @@
       <w:r>
         <w:t xml:space="preserve">voor dat de afnemer van het product er makkelijk informatie over kan vinden, gezien de systemen open-source zijn. </w:t>
       </w:r>
+      <w:bookmarkStart w:id="10" w:name="_GoBack"/>
+      <w:bookmarkEnd w:id="10"/>
     </w:p>
     <w:p>
       <w:pPr>
@@ -4478,9 +4803,9 @@
       </w:pPr>
     </w:p>
     <w:sectPr>
-      <w:headerReference w:type="default" r:id="rId22"/>
-      <w:footerReference w:type="even" r:id="rId23"/>
-      <w:footerReference w:type="default" r:id="rId24"/>
+      <w:headerReference w:type="default" r:id="rId23"/>
+      <w:footerReference w:type="even" r:id="rId24"/>
+      <w:footerReference w:type="default" r:id="rId25"/>
       <w:pgSz w:w="11907" w:h="16839" w:code="9"/>
       <w:pgMar w:top="994" w:right="2174" w:bottom="1771" w:left="1483" w:header="432" w:footer="763" w:gutter="0"/>
       <w:cols w:space="720"/>
@@ -4587,7 +4912,7 @@
         <w:rStyle w:val="Paginanummer"/>
         <w:noProof/>
       </w:rPr>
-      <w:t>7</w:t>
+      <w:t>10</w:t>
     </w:r>
     <w:r>
       <w:rPr>
@@ -5696,6 +6021,119 @@
     </w:lvl>
   </w:abstractNum>
   <w:abstractNum w:abstractNumId="9">
+    <w:nsid w:val="40523DDE"/>
+    <w:multiLevelType w:val="hybridMultilevel"/>
+    <w:tmpl w:val="257688F6"/>
+    <w:lvl w:ilvl="0" w:tplc="04130001">
+      <w:start w:val="1"/>
+      <w:numFmt w:val="bullet"/>
+      <w:lvlText w:val=""/>
+      <w:lvlJc w:val="left"/>
+      <w:pPr>
+        <w:ind w:left="720" w:hanging="360"/>
+      </w:pPr>
+      <w:rPr>
+        <w:rFonts w:ascii="Symbol" w:hAnsi="Symbol" w:hint="default"/>
+      </w:rPr>
+    </w:lvl>
+    <w:lvl w:ilvl="1" w:tplc="04130003" w:tentative="1">
+      <w:start w:val="1"/>
+      <w:numFmt w:val="bullet"/>
+      <w:lvlText w:val="o"/>
+      <w:lvlJc w:val="left"/>
+      <w:pPr>
+        <w:ind w:left="1440" w:hanging="360"/>
+      </w:pPr>
+      <w:rPr>
+        <w:rFonts w:ascii="Courier New" w:hAnsi="Courier New" w:cs="Courier New" w:hint="default"/>
+      </w:rPr>
+    </w:lvl>
+    <w:lvl w:ilvl="2" w:tplc="04130005" w:tentative="1">
+      <w:start w:val="1"/>
+      <w:numFmt w:val="bullet"/>
+      <w:lvlText w:val=""/>
+      <w:lvlJc w:val="left"/>
+      <w:pPr>
+        <w:ind w:left="2160" w:hanging="360"/>
+      </w:pPr>
+      <w:rPr>
+        <w:rFonts w:ascii="Wingdings" w:hAnsi="Wingdings" w:hint="default"/>
+      </w:rPr>
+    </w:lvl>
+    <w:lvl w:ilvl="3" w:tplc="04130001" w:tentative="1">
+      <w:start w:val="1"/>
+      <w:numFmt w:val="bullet"/>
+      <w:lvlText w:val=""/>
+      <w:lvlJc w:val="left"/>
+      <w:pPr>
+        <w:ind w:left="2880" w:hanging="360"/>
+      </w:pPr>
+      <w:rPr>
+        <w:rFonts w:ascii="Symbol" w:hAnsi="Symbol" w:hint="default"/>
+      </w:rPr>
+    </w:lvl>
+    <w:lvl w:ilvl="4" w:tplc="04130003" w:tentative="1">
+      <w:start w:val="1"/>
+      <w:numFmt w:val="bullet"/>
+      <w:lvlText w:val="o"/>
+      <w:lvlJc w:val="left"/>
+      <w:pPr>
+        <w:ind w:left="3600" w:hanging="360"/>
+      </w:pPr>
+      <w:rPr>
+        <w:rFonts w:ascii="Courier New" w:hAnsi="Courier New" w:cs="Courier New" w:hint="default"/>
+      </w:rPr>
+    </w:lvl>
+    <w:lvl w:ilvl="5" w:tplc="04130005" w:tentative="1">
+      <w:start w:val="1"/>
+      <w:numFmt w:val="bullet"/>
+      <w:lvlText w:val=""/>
+      <w:lvlJc w:val="left"/>
+      <w:pPr>
+        <w:ind w:left="4320" w:hanging="360"/>
+      </w:pPr>
+      <w:rPr>
+        <w:rFonts w:ascii="Wingdings" w:hAnsi="Wingdings" w:hint="default"/>
+      </w:rPr>
+    </w:lvl>
+    <w:lvl w:ilvl="6" w:tplc="04130001" w:tentative="1">
+      <w:start w:val="1"/>
+      <w:numFmt w:val="bullet"/>
+      <w:lvlText w:val=""/>
+      <w:lvlJc w:val="left"/>
+      <w:pPr>
+        <w:ind w:left="5040" w:hanging="360"/>
+      </w:pPr>
+      <w:rPr>
+        <w:rFonts w:ascii="Symbol" w:hAnsi="Symbol" w:hint="default"/>
+      </w:rPr>
+    </w:lvl>
+    <w:lvl w:ilvl="7" w:tplc="04130003" w:tentative="1">
+      <w:start w:val="1"/>
+      <w:numFmt w:val="bullet"/>
+      <w:lvlText w:val="o"/>
+      <w:lvlJc w:val="left"/>
+      <w:pPr>
+        <w:ind w:left="5760" w:hanging="360"/>
+      </w:pPr>
+      <w:rPr>
+        <w:rFonts w:ascii="Courier New" w:hAnsi="Courier New" w:cs="Courier New" w:hint="default"/>
+      </w:rPr>
+    </w:lvl>
+    <w:lvl w:ilvl="8" w:tplc="04130005" w:tentative="1">
+      <w:start w:val="1"/>
+      <w:numFmt w:val="bullet"/>
+      <w:lvlText w:val=""/>
+      <w:lvlJc w:val="left"/>
+      <w:pPr>
+        <w:ind w:left="6480" w:hanging="360"/>
+      </w:pPr>
+      <w:rPr>
+        <w:rFonts w:ascii="Wingdings" w:hAnsi="Wingdings" w:hint="default"/>
+      </w:rPr>
+    </w:lvl>
+  </w:abstractNum>
+  <w:abstractNum w:abstractNumId="10">
     <w:nsid w:val="69F51769"/>
     <w:multiLevelType w:val="hybridMultilevel"/>
     <w:tmpl w:val="83BC320E"/>
@@ -5808,7 +6246,7 @@
       </w:rPr>
     </w:lvl>
   </w:abstractNum>
-  <w:abstractNum w:abstractNumId="10">
+  <w:abstractNum w:abstractNumId="11">
     <w:nsid w:val="70820989"/>
     <w:multiLevelType w:val="hybridMultilevel"/>
     <w:tmpl w:val="3E12B79E"/>
@@ -5937,7 +6375,7 @@
     <w:abstractNumId w:val="1"/>
   </w:num>
   <w:num w:numId="6">
-    <w:abstractNumId w:val="9"/>
+    <w:abstractNumId w:val="10"/>
   </w:num>
   <w:num w:numId="7">
     <w:abstractNumId w:val="8"/>
@@ -5952,7 +6390,10 @@
     <w:abstractNumId w:val="6"/>
   </w:num>
   <w:num w:numId="11">
-    <w:abstractNumId w:val="10"/>
+    <w:abstractNumId w:val="11"/>
+  </w:num>
+  <w:num w:numId="12">
+    <w:abstractNumId w:val="9"/>
   </w:num>
 </w:numbering>
 </file>
@@ -7278,6 +7719,24 @@
       </w:tcPr>
     </w:tblStylePr>
   </w:style>
+  <w:style w:type="paragraph" w:styleId="Bijschrift">
+    <w:name w:val="caption"/>
+    <w:basedOn w:val="Standaard"/>
+    <w:next w:val="Standaard"/>
+    <w:uiPriority w:val="35"/>
+    <w:unhideWhenUsed/>
+    <w:qFormat/>
+    <w:rsid w:val="0090037F"/>
+    <w:pPr>
+      <w:spacing w:after="200" w:line="240" w:lineRule="auto"/>
+    </w:pPr>
+    <w:rPr>
+      <w:i/>
+      <w:iCs/>
+      <w:sz w:val="18"/>
+      <w:szCs w:val="18"/>
+    </w:rPr>
+  </w:style>
 </w:styles>
 </file>
 
